--- a/Entregaveis/Guia Implementacao IPS Brasil/Textos_Perfis_Narrativos/SpecimenBRIPS_narrativo.docx
+++ b/Entregaveis/Guia Implementacao IPS Brasil/Textos_Perfis_Narrativos/SpecimenBRIPS_narrativo.docx
@@ -4,7 +4,7 @@
   <w:body>
     <w:p>
       <w:pPr>
-        <w:pStyle w:val="Heading2"/>
+        <w:pStyle w:val="Ttulo2"/>
         <w:pBdr>
           <w:bottom w:val="single" w:sz="6" w:space="2" w:color="DCDCDC"/>
         </w:pBdr>
@@ -78,7 +78,7 @@
     </w:p>
     <w:tbl>
       <w:tblPr>
-        <w:tblStyle w:val="TableGrid"/>
+        <w:tblStyle w:val="Tabelacomgrade"/>
         <w:tblW w:w="0" w:type="auto"/>
         <w:tblLook w:val="04A0" w:firstRow="1" w:lastRow="0" w:firstColumn="1" w:lastColumn="0" w:noHBand="0" w:noVBand="1"/>
       </w:tblPr>
@@ -353,16 +353,7 @@
           <w:sz w:val="20"/>
           <w:szCs w:val="20"/>
         </w:rPr>
-        <w:t xml:space="preserve">ualquer amostra de </w:t>
-      </w:r>
-      <w:proofErr w:type="gramStart"/>
-      <w:r>
-        <w:rPr>
-          <w:rFonts w:asciiTheme="majorHAnsi" w:hAnsiTheme="majorHAnsi" w:cstheme="majorHAnsi"/>
-          <w:sz w:val="20"/>
-          <w:szCs w:val="20"/>
-        </w:rPr>
-        <w:t>material</w:t>
+        <w:t>ualquer amostra de material</w:t>
       </w:r>
       <w:r>
         <w:rPr>
@@ -378,16 +369,7 @@
           <w:sz w:val="20"/>
           <w:szCs w:val="20"/>
         </w:rPr>
-        <w:t>retirado</w:t>
-      </w:r>
-      <w:proofErr w:type="gramEnd"/>
-      <w:r>
-        <w:rPr>
-          <w:rFonts w:asciiTheme="majorHAnsi" w:hAnsiTheme="majorHAnsi" w:cstheme="majorHAnsi"/>
-          <w:sz w:val="20"/>
-          <w:szCs w:val="20"/>
-        </w:rPr>
-        <w:t xml:space="preserve"> de uma entidade biológica, viva ou morta</w:t>
+        <w:t>retirado de uma entidade biológica, viva ou morta</w:t>
       </w:r>
       <w:r>
         <w:rPr>
@@ -429,7 +411,159 @@
           <w:sz w:val="20"/>
           <w:szCs w:val="20"/>
         </w:rPr>
-        <w:t>Algumas amostras são biológicas e podem conter um ou mais componentes, incluindo, entre outros, moléculas celulares, células, tecidos, órgãos, fluidos corporais, embriões e produtos excretores corporais.</w:t>
+        <w:t>Algumas amostras são biológicas e podem conter um ou mais componentes, incluindo, entre outros, moléculas celulares, células, tecidos, órgãos, fluidos corporais, embriões e produtos excretores corporais</w:t>
+      </w:r>
+      <w:r>
+        <w:rPr>
+          <w:rFonts w:asciiTheme="majorHAnsi" w:hAnsiTheme="majorHAnsi" w:cstheme="majorHAnsi"/>
+          <w:sz w:val="20"/>
+          <w:szCs w:val="20"/>
+        </w:rPr>
+        <w:t xml:space="preserve"> (</w:t>
+      </w:r>
+      <w:bookmarkStart w:id="0" w:name="OLE_LINK1"/>
+      <w:r>
+        <w:rPr>
+          <w:rFonts w:asciiTheme="majorHAnsi" w:hAnsiTheme="majorHAnsi" w:cstheme="majorHAnsi"/>
+          <w:sz w:val="20"/>
+          <w:szCs w:val="20"/>
+        </w:rPr>
+        <w:t>fonte</w:t>
+      </w:r>
+      <w:bookmarkEnd w:id="0"/>
+      <w:r>
+        <w:rPr>
+          <w:rFonts w:asciiTheme="majorHAnsi" w:hAnsiTheme="majorHAnsi" w:cstheme="majorHAnsi"/>
+          <w:sz w:val="20"/>
+          <w:szCs w:val="20"/>
+        </w:rPr>
+        <w:t xml:space="preserve">: </w:t>
+      </w:r>
+      <w:hyperlink r:id="rId4" w:history="1">
+        <w:r>
+          <w:rPr>
+            <w:rStyle w:val="Hyperlink"/>
+            <w:rFonts w:asciiTheme="majorHAnsi" w:hAnsiTheme="majorHAnsi" w:cstheme="majorHAnsi"/>
+            <w:color w:val="2A6496"/>
+            <w:sz w:val="20"/>
+            <w:szCs w:val="20"/>
+            <w:shd w:val="clear" w:color="auto" w:fill="FFFFFF"/>
+          </w:rPr>
+          <w:t>NCI Thesaurus </w:t>
+        </w:r>
+        <w:r>
+          <w:rPr>
+            <w:rFonts w:asciiTheme="majorHAnsi" w:hAnsiTheme="majorHAnsi" w:cstheme="majorHAnsi"/>
+            <w:color w:val="2A6496"/>
+            <w:sz w:val="20"/>
+            <w:szCs w:val="20"/>
+            <w:shd w:val="clear" w:color="auto" w:fill="FFFFFF"/>
+          </w:rPr>
+          <w:fldChar w:fldCharType="begin"/>
+        </w:r>
+        <w:r>
+          <w:rPr>
+            <w:rFonts w:asciiTheme="majorHAnsi" w:hAnsiTheme="majorHAnsi" w:cstheme="majorHAnsi"/>
+            <w:color w:val="2A6496"/>
+            <w:sz w:val="20"/>
+            <w:szCs w:val="20"/>
+            <w:shd w:val="clear" w:color="auto" w:fill="FFFFFF"/>
+          </w:rPr>
+          <w:instrText xml:space="preserve"> INCLUDEPICTURE "https://hl7.org/fhir/R4/external.png" \* MERGEFORMATINET </w:instrText>
+        </w:r>
+        <w:r>
+          <w:rPr>
+            <w:rFonts w:asciiTheme="majorHAnsi" w:hAnsiTheme="majorHAnsi" w:cstheme="majorHAnsi"/>
+            <w:color w:val="2A6496"/>
+            <w:sz w:val="20"/>
+            <w:szCs w:val="20"/>
+            <w:shd w:val="clear" w:color="auto" w:fill="FFFFFF"/>
+          </w:rPr>
+          <w:fldChar w:fldCharType="separate"/>
+        </w:r>
+        <w:r>
+          <w:rPr>
+            <w:rFonts w:asciiTheme="majorHAnsi" w:hAnsiTheme="majorHAnsi" w:cstheme="majorHAnsi"/>
+            <w:noProof/>
+            <w:color w:val="2A6496"/>
+            <w:sz w:val="20"/>
+            <w:szCs w:val="20"/>
+            <w:shd w:val="clear" w:color="auto" w:fill="FFFFFF"/>
+          </w:rPr>
+          <w:drawing>
+            <wp:inline distT="0" distB="0" distL="0" distR="0" wp14:anchorId="7B5DB189" wp14:editId="630B6FB2">
+              <wp:extent cx="129540" cy="129540"/>
+              <wp:effectExtent l="0" t="0" r="0" b="0"/>
+              <wp:docPr id="19572943" name="Imagem 1">
+                <a:hlinkClick xmlns:a="http://schemas.openxmlformats.org/drawingml/2006/main" r:id="rId4"/>
+              </wp:docPr>
+              <wp:cNvGraphicFramePr>
+                <a:graphicFrameLocks xmlns:a="http://schemas.openxmlformats.org/drawingml/2006/main" noChangeAspect="1"/>
+              </wp:cNvGraphicFramePr>
+              <a:graphic xmlns:a="http://schemas.openxmlformats.org/drawingml/2006/main">
+                <a:graphicData uri="http://schemas.openxmlformats.org/drawingml/2006/picture">
+                  <pic:pic xmlns:pic="http://schemas.openxmlformats.org/drawingml/2006/picture">
+                    <pic:nvPicPr>
+                      <pic:cNvPr id="0" name="Picture 1">
+                        <a:hlinkClick r:id="rId4"/>
+                      </pic:cNvPr>
+                      <pic:cNvPicPr>
+                        <a:picLocks noChangeAspect="1" noChangeArrowheads="1"/>
+                      </pic:cNvPicPr>
+                    </pic:nvPicPr>
+                    <pic:blipFill>
+                      <a:blip r:embed="rId5">
+                        <a:extLst>
+                          <a:ext uri="{28A0092B-C50C-407E-A947-70E740481C1C}">
+                            <a14:useLocalDpi xmlns:a14="http://schemas.microsoft.com/office/drawing/2010/main" val="0"/>
+                          </a:ext>
+                        </a:extLst>
+                      </a:blip>
+                      <a:srcRect/>
+                      <a:stretch>
+                        <a:fillRect/>
+                      </a:stretch>
+                    </pic:blipFill>
+                    <pic:spPr bwMode="auto">
+                      <a:xfrm>
+                        <a:off x="0" y="0"/>
+                        <a:ext cx="129540" cy="129540"/>
+                      </a:xfrm>
+                      <a:prstGeom prst="rect">
+                        <a:avLst/>
+                      </a:prstGeom>
+                      <a:noFill/>
+                      <a:ln>
+                        <a:noFill/>
+                      </a:ln>
+                    </pic:spPr>
+                  </pic:pic>
+                </a:graphicData>
+              </a:graphic>
+            </wp:inline>
+          </w:drawing>
+        </w:r>
+        <w:r>
+          <w:rPr>
+            <w:rFonts w:asciiTheme="majorHAnsi" w:hAnsiTheme="majorHAnsi" w:cstheme="majorHAnsi"/>
+            <w:color w:val="2A6496"/>
+            <w:sz w:val="20"/>
+            <w:szCs w:val="20"/>
+            <w:shd w:val="clear" w:color="auto" w:fill="FFFFFF"/>
+          </w:rPr>
+          <w:fldChar w:fldCharType="end"/>
+        </w:r>
+      </w:hyperlink>
+      <w:r>
+        <w:t xml:space="preserve"> </w:t>
+      </w:r>
+      <w:r>
+        <w:rPr>
+          <w:rFonts w:asciiTheme="majorHAnsi" w:hAnsiTheme="majorHAnsi" w:cstheme="majorHAnsi"/>
+          <w:sz w:val="20"/>
+          <w:szCs w:val="20"/>
+        </w:rPr>
+        <w:t>, modificada).</w:t>
       </w:r>
     </w:p>
     <w:p>
@@ -475,16 +609,6 @@
         </w:rPr>
         <w:t>a amostra.</w:t>
       </w:r>
-    </w:p>
-    <w:p>
-      <w:pPr>
-        <w:jc w:val="both"/>
-        <w:rPr>
-          <w:rFonts w:asciiTheme="majorHAnsi" w:hAnsiTheme="majorHAnsi" w:cstheme="majorHAnsi"/>
-          <w:sz w:val="20"/>
-          <w:szCs w:val="20"/>
-        </w:rPr>
-      </w:pPr>
     </w:p>
     <w:p>
       <w:pPr>
@@ -547,7 +671,7 @@
           <w:rFonts w:asciiTheme="majorHAnsi" w:hAnsiTheme="majorHAnsi" w:cstheme="majorHAnsi"/>
           <w:sz w:val="20"/>
           <w:szCs w:val="20"/>
-          <w:lang w:val="en-BR"/>
+          <w:lang/>
         </w:rPr>
       </w:pPr>
       <w:r>
@@ -581,7 +705,7 @@
           <w:rFonts w:asciiTheme="majorHAnsi" w:hAnsiTheme="majorHAnsi" w:cstheme="majorHAnsi"/>
           <w:sz w:val="20"/>
           <w:szCs w:val="20"/>
-          <w:lang w:val="en-BR"/>
+          <w:lang/>
         </w:rPr>
         <w:t>ObservationResultsLaboratoryBRIPS</w:t>
       </w:r>
@@ -593,7 +717,7 @@
           <w:rFonts w:asciiTheme="majorHAnsi" w:hAnsiTheme="majorHAnsi" w:cstheme="majorHAnsi"/>
           <w:sz w:val="20"/>
           <w:szCs w:val="20"/>
-          <w:lang w:val="en-BR"/>
+          <w:lang/>
         </w:rPr>
       </w:pPr>
     </w:p>
@@ -735,7 +859,7 @@
           <w:rFonts w:asciiTheme="majorHAnsi" w:hAnsiTheme="majorHAnsi" w:cstheme="majorHAnsi"/>
           <w:sz w:val="20"/>
           <w:szCs w:val="20"/>
-          <w:lang w:val="en-BR"/>
+          <w:lang/>
         </w:rPr>
         <w:t>ObservationResultsLaboratoryBRIPS</w:t>
       </w:r>
@@ -861,16 +985,14 @@
         </w:rPr>
         <w:t xml:space="preserve"> que é obrigatório, </w:t>
       </w:r>
-      <w:proofErr w:type="gramStart"/>
-      <w:r>
-        <w:rPr>
-          <w:rFonts w:asciiTheme="majorHAnsi" w:hAnsiTheme="majorHAnsi" w:cstheme="majorHAnsi"/>
-          <w:sz w:val="20"/>
-          <w:szCs w:val="20"/>
-        </w:rPr>
-        <w:t>portanto</w:t>
-      </w:r>
-      <w:proofErr w:type="gramEnd"/>
+      <w:r>
+        <w:rPr>
+          <w:rFonts w:asciiTheme="majorHAnsi" w:hAnsiTheme="majorHAnsi" w:cstheme="majorHAnsi"/>
+          <w:sz w:val="20"/>
+          <w:szCs w:val="20"/>
+        </w:rPr>
+        <w:t>portanto,</w:t>
+      </w:r>
       <w:r>
         <w:rPr>
           <w:rFonts w:asciiTheme="majorHAnsi" w:hAnsiTheme="majorHAnsi" w:cstheme="majorHAnsi"/>
@@ -1183,23 +1305,13 @@
               </w:rPr>
             </w:pPr>
             <w:proofErr w:type="spellStart"/>
-            <w:proofErr w:type="gramStart"/>
             <w:r>
               <w:rPr>
                 <w:rFonts w:asciiTheme="majorHAnsi" w:hAnsiTheme="majorHAnsi" w:cstheme="majorHAnsi"/>
                 <w:sz w:val="20"/>
                 <w:szCs w:val="20"/>
               </w:rPr>
-              <w:t>type.coding</w:t>
-            </w:r>
-            <w:proofErr w:type="gramEnd"/>
-            <w:r>
-              <w:rPr>
-                <w:rFonts w:asciiTheme="majorHAnsi" w:hAnsiTheme="majorHAnsi" w:cstheme="majorHAnsi"/>
-                <w:sz w:val="20"/>
-                <w:szCs w:val="20"/>
-              </w:rPr>
-              <w:t>.system</w:t>
+              <w:t>type.coding.system</w:t>
             </w:r>
             <w:proofErr w:type="spellEnd"/>
           </w:p>
@@ -1285,7 +1397,7 @@
                 <w:szCs w:val="17"/>
               </w:rPr>
             </w:pPr>
-            <w:hyperlink r:id="rId4" w:history="1">
+            <w:hyperlink r:id="rId6" w:history="1">
               <w:r>
                 <w:rPr>
                   <w:rStyle w:val="Hyperlink"/>
@@ -1311,7 +1423,6 @@
                 <w:bCs/>
                 <w:sz w:val="17"/>
                 <w:szCs w:val="17"/>
-                <w:lang w:val="en-US"/>
               </w:rPr>
             </w:pPr>
           </w:p>
@@ -1329,7 +1440,6 @@
                 <w:bCs/>
                 <w:sz w:val="17"/>
                 <w:szCs w:val="17"/>
-                <w:lang w:val="en-US"/>
               </w:rPr>
             </w:pPr>
           </w:p>
@@ -1457,7 +1567,6 @@
                 <w:bCs/>
                 <w:sz w:val="17"/>
                 <w:szCs w:val="17"/>
-                <w:lang w:val="en-US"/>
               </w:rPr>
             </w:pPr>
             <w:r>
@@ -1465,7 +1574,6 @@
                 <w:rFonts w:ascii="Verdana" w:hAnsi="Verdana"/>
                 <w:sz w:val="17"/>
                 <w:szCs w:val="17"/>
-                <w:lang w:val="en-US"/>
               </w:rPr>
               <w:t>http://www.saude.gov.br/fhir/r4/ValueSet/BRTipoAmostra-1.0</w:t>
             </w:r>
@@ -1498,9 +1606,8 @@
                 <w:szCs w:val="17"/>
                 <w:shd w:val="clear" w:color="auto" w:fill="FFFFFF"/>
               </w:rPr>
-              <w:t xml:space="preserve">Necessário fazer o </w:t>
-            </w:r>
-            <w:proofErr w:type="spellStart"/>
+              <w:t xml:space="preserve">Necessário fazer o translate </w:t>
+            </w:r>
             <w:r>
               <w:rPr>
                 <w:rFonts w:ascii="Verdana" w:hAnsi="Verdana"/>
@@ -1509,52 +1616,9 @@
                 <w:szCs w:val="17"/>
                 <w:shd w:val="clear" w:color="auto" w:fill="FFFFFF"/>
               </w:rPr>
-              <w:t>translate</w:t>
-            </w:r>
-            <w:proofErr w:type="spellEnd"/>
-            <w:r>
-              <w:rPr>
-                <w:rFonts w:ascii="Verdana" w:hAnsi="Verdana"/>
-                <w:color w:val="333333"/>
-                <w:sz w:val="17"/>
-                <w:szCs w:val="17"/>
-                <w:shd w:val="clear" w:color="auto" w:fill="FFFFFF"/>
-              </w:rPr>
-              <w:t xml:space="preserve"> </w:t>
-            </w:r>
-            <w:r>
-              <w:rPr>
-                <w:rFonts w:ascii="Verdana" w:hAnsi="Verdana"/>
-                <w:color w:val="333333"/>
-                <w:sz w:val="17"/>
-                <w:szCs w:val="17"/>
-                <w:shd w:val="clear" w:color="auto" w:fill="FFFFFF"/>
-              </w:rPr>
-              <w:t xml:space="preserve">do </w:t>
-            </w:r>
-            <w:proofErr w:type="spellStart"/>
-            <w:r>
-              <w:rPr>
-                <w:rFonts w:ascii="Verdana" w:hAnsi="Verdana"/>
-                <w:color w:val="333333"/>
-                <w:sz w:val="17"/>
-                <w:szCs w:val="17"/>
-                <w:shd w:val="clear" w:color="auto" w:fill="FFFFFF"/>
-              </w:rPr>
-              <w:t>code</w:t>
-            </w:r>
-            <w:proofErr w:type="spellEnd"/>
-            <w:r>
-              <w:rPr>
-                <w:rFonts w:ascii="Verdana" w:hAnsi="Verdana"/>
-                <w:color w:val="333333"/>
-                <w:sz w:val="17"/>
-                <w:szCs w:val="17"/>
-                <w:shd w:val="clear" w:color="auto" w:fill="FFFFFF"/>
-              </w:rPr>
-              <w:t xml:space="preserve">  </w:t>
-            </w:r>
-            <w:hyperlink r:id="rId5" w:history="1">
+              <w:t xml:space="preserve">do code  </w:t>
+            </w:r>
+            <w:hyperlink r:id="rId7" w:history="1">
               <w:r>
                 <w:rPr>
                   <w:rStyle w:val="Hyperlink"/>
@@ -1573,30 +1637,8 @@
                 <w:szCs w:val="17"/>
                 <w:shd w:val="clear" w:color="auto" w:fill="FFFFFF"/>
               </w:rPr>
-              <w:t xml:space="preserve"> </w:t>
-            </w:r>
-            <w:r>
-              <w:rPr>
-                <w:rFonts w:ascii="Verdana" w:hAnsi="Verdana"/>
-                <w:color w:val="333333"/>
-                <w:sz w:val="17"/>
-                <w:szCs w:val="17"/>
-                <w:shd w:val="clear" w:color="auto" w:fill="FFFFFF"/>
-              </w:rPr>
-              <w:t xml:space="preserve"> para o </w:t>
-            </w:r>
-            <w:proofErr w:type="spellStart"/>
-            <w:r>
-              <w:rPr>
-                <w:rFonts w:ascii="Verdana" w:hAnsi="Verdana"/>
-                <w:color w:val="333333"/>
-                <w:sz w:val="17"/>
-                <w:szCs w:val="17"/>
-                <w:shd w:val="clear" w:color="auto" w:fill="FFFFFF"/>
-              </w:rPr>
-              <w:t>code</w:t>
-            </w:r>
-            <w:proofErr w:type="spellEnd"/>
+              <w:t xml:space="preserve">  para o code</w:t>
+            </w:r>
           </w:p>
           <w:p>
             <w:pPr>
@@ -1609,7 +1651,7 @@
                 <w:szCs w:val="17"/>
               </w:rPr>
             </w:pPr>
-            <w:hyperlink r:id="rId6" w:history="1">
+            <w:hyperlink r:id="rId8" w:history="1">
               <w:r>
                 <w:rPr>
                   <w:rStyle w:val="Hyperlink"/>
@@ -1635,7 +1677,7 @@
                 <w:szCs w:val="17"/>
               </w:rPr>
             </w:pPr>
-            <w:hyperlink r:id="rId7" w:history="1">
+            <w:hyperlink r:id="rId9" w:history="1">
               <w:r>
                 <w:rPr>
                   <w:rStyle w:val="Hyperlink"/>
@@ -1643,25 +1685,7 @@
                   <w:sz w:val="17"/>
                   <w:szCs w:val="17"/>
                 </w:rPr>
-                <w:t>http://hl7.org/fhir/uv/ips/ValueSet/results-spe</w:t>
-              </w:r>
-              <w:r>
-                <w:rPr>
-                  <w:rStyle w:val="Hyperlink"/>
-                  <w:rFonts w:ascii="Verdana" w:hAnsi="Verdana"/>
-                  <w:sz w:val="17"/>
-                  <w:szCs w:val="17"/>
-                </w:rPr>
-                <w:t>c</w:t>
-              </w:r>
-              <w:r>
-                <w:rPr>
-                  <w:rStyle w:val="Hyperlink"/>
-                  <w:rFonts w:ascii="Verdana" w:hAnsi="Verdana"/>
-                  <w:sz w:val="17"/>
-                  <w:szCs w:val="17"/>
-                </w:rPr>
-                <w:t>imen-type-uv-ips</w:t>
+                <w:t>http://hl7.org/fhir/uv/ips/ValueSet/results-specimen-type-uv-ips</w:t>
               </w:r>
             </w:hyperlink>
           </w:p>
@@ -2111,10 +2135,10 @@
     <w:name w:val="Normal"/>
     <w:qFormat/>
   </w:style>
-  <w:style w:type="paragraph" w:styleId="Heading2">
+  <w:style w:type="paragraph" w:styleId="Ttulo2">
     <w:name w:val="heading 2"/>
     <w:basedOn w:val="Normal"/>
-    <w:link w:val="Heading2Char"/>
+    <w:link w:val="Ttulo2Char"/>
     <w:uiPriority w:val="9"/>
     <w:qFormat/>
     <w:rsid w:val="004F1A4C"/>
@@ -2129,16 +2153,17 @@
       <w:kern w:val="0"/>
       <w:sz w:val="36"/>
       <w:szCs w:val="36"/>
-      <w:lang w:val="en-BR"/>
+      <w:lang/>
       <w14:ligatures w14:val="none"/>
     </w:rPr>
   </w:style>
-  <w:style w:type="character" w:default="1" w:styleId="DefaultParagraphFont">
+  <w:style w:type="character" w:default="1" w:styleId="Fontepargpadro">
     <w:name w:val="Default Paragraph Font"/>
     <w:uiPriority w:val="1"/>
+    <w:semiHidden/>
     <w:unhideWhenUsed/>
   </w:style>
-  <w:style w:type="table" w:default="1" w:styleId="TableNormal">
+  <w:style w:type="table" w:default="1" w:styleId="Tabelanormal">
     <w:name w:val="Normal Table"/>
     <w:uiPriority w:val="99"/>
     <w:semiHidden/>
@@ -2153,15 +2178,15 @@
       </w:tblCellMar>
     </w:tblPr>
   </w:style>
-  <w:style w:type="numbering" w:default="1" w:styleId="NoList">
+  <w:style w:type="numbering" w:default="1" w:styleId="Semlista">
     <w:name w:val="No List"/>
     <w:uiPriority w:val="99"/>
     <w:semiHidden/>
     <w:unhideWhenUsed/>
   </w:style>
-  <w:style w:type="table" w:styleId="TableGrid">
+  <w:style w:type="table" w:styleId="Tabelacomgrade">
     <w:name w:val="Table Grid"/>
-    <w:basedOn w:val="TableNormal"/>
+    <w:basedOn w:val="Tabelanormal"/>
     <w:uiPriority w:val="39"/>
     <w:rsid w:val="003B6646"/>
     <w:pPr>
@@ -2180,7 +2205,7 @@
   </w:style>
   <w:style w:type="character" w:styleId="Hyperlink">
     <w:name w:val="Hyperlink"/>
-    <w:basedOn w:val="DefaultParagraphFont"/>
+    <w:basedOn w:val="Fontepargpadro"/>
     <w:uiPriority w:val="99"/>
     <w:unhideWhenUsed/>
     <w:rsid w:val="00150ACE"/>
@@ -2189,9 +2214,9 @@
       <w:u w:val="single"/>
     </w:rPr>
   </w:style>
-  <w:style w:type="character" w:styleId="UnresolvedMention">
+  <w:style w:type="character" w:styleId="MenoPendente">
     <w:name w:val="Unresolved Mention"/>
-    <w:basedOn w:val="DefaultParagraphFont"/>
+    <w:basedOn w:val="Fontepargpadro"/>
     <w:uiPriority w:val="99"/>
     <w:semiHidden/>
     <w:unhideWhenUsed/>
@@ -2201,10 +2226,10 @@
       <w:shd w:val="clear" w:color="auto" w:fill="E1DFDD"/>
     </w:rPr>
   </w:style>
-  <w:style w:type="character" w:customStyle="1" w:styleId="Heading2Char">
-    <w:name w:val="Heading 2 Char"/>
-    <w:basedOn w:val="DefaultParagraphFont"/>
-    <w:link w:val="Heading2"/>
+  <w:style w:type="character" w:customStyle="1" w:styleId="Ttulo2Char">
+    <w:name w:val="Título 2 Char"/>
+    <w:basedOn w:val="Fontepargpadro"/>
+    <w:link w:val="Ttulo2"/>
     <w:uiPriority w:val="9"/>
     <w:rsid w:val="004F1A4C"/>
     <w:rPr>
@@ -2214,18 +2239,18 @@
       <w:kern w:val="0"/>
       <w:sz w:val="36"/>
       <w:szCs w:val="36"/>
-      <w:lang w:val="en-BR"/>
+      <w:lang/>
       <w14:ligatures w14:val="none"/>
     </w:rPr>
   </w:style>
   <w:style w:type="character" w:customStyle="1" w:styleId="constraints">
     <w:name w:val="constraints"/>
-    <w:basedOn w:val="DefaultParagraphFont"/>
+    <w:basedOn w:val="Fontepargpadro"/>
     <w:rsid w:val="004F1A4C"/>
   </w:style>
-  <w:style w:type="character" w:styleId="FollowedHyperlink">
+  <w:style w:type="character" w:styleId="HiperlinkVisitado">
     <w:name w:val="FollowedHyperlink"/>
-    <w:basedOn w:val="DefaultParagraphFont"/>
+    <w:basedOn w:val="Fontepargpadro"/>
     <w:uiPriority w:val="99"/>
     <w:semiHidden/>
     <w:unhideWhenUsed/>

--- a/Entregaveis/Guia Implementacao IPS Brasil/Textos_Perfis_Narrativos/SpecimenBRIPS_narrativo.docx
+++ b/Entregaveis/Guia Implementacao IPS Brasil/Textos_Perfis_Narrativos/SpecimenBRIPS_narrativo.docx
@@ -4,7 +4,7 @@
   <w:body>
     <w:p>
       <w:pPr>
-        <w:pStyle w:val="Ttulo2"/>
+        <w:pStyle w:val="Heading2"/>
         <w:pBdr>
           <w:bottom w:val="single" w:sz="6" w:space="2" w:color="DCDCDC"/>
         </w:pBdr>
@@ -78,7 +78,7 @@
     </w:p>
     <w:tbl>
       <w:tblPr>
-        <w:tblStyle w:val="Tabelacomgrade"/>
+        <w:tblStyle w:val="TableGrid"/>
         <w:tblW w:w="0" w:type="auto"/>
         <w:tblLook w:val="04A0" w:firstRow="1" w:lastRow="0" w:firstColumn="1" w:lastColumn="0" w:noHBand="0" w:noVBand="1"/>
       </w:tblPr>
@@ -216,7 +216,6 @@
               </w:rPr>
               <w:t xml:space="preserve"> </w:t>
             </w:r>
-            <w:proofErr w:type="spellStart"/>
             <w:r>
               <w:rPr>
                 <w:rFonts w:asciiTheme="majorHAnsi" w:hAnsiTheme="majorHAnsi" w:cstheme="majorHAnsi"/>
@@ -225,7 +224,6 @@
               </w:rPr>
               <w:t>SpecimenBRIPS</w:t>
             </w:r>
-            <w:proofErr w:type="spellEnd"/>
           </w:p>
         </w:tc>
       </w:tr>
@@ -257,7 +255,6 @@
         </w:rPr>
         <w:t xml:space="preserve">Este perfil restringe o recurso </w:t>
       </w:r>
-      <w:proofErr w:type="spellStart"/>
       <w:r>
         <w:rPr>
           <w:rFonts w:asciiTheme="majorHAnsi" w:hAnsiTheme="majorHAnsi" w:cstheme="majorHAnsi"/>
@@ -266,7 +263,6 @@
         </w:rPr>
         <w:t>Specimen</w:t>
       </w:r>
-      <w:proofErr w:type="spellEnd"/>
       <w:r>
         <w:rPr>
           <w:rFonts w:asciiTheme="majorHAnsi" w:hAnsiTheme="majorHAnsi" w:cstheme="majorHAnsi"/>
@@ -291,25 +287,7 @@
           <w:sz w:val="20"/>
           <w:szCs w:val="20"/>
         </w:rPr>
-        <w:t xml:space="preserve">O recurso </w:t>
-      </w:r>
-      <w:proofErr w:type="spellStart"/>
-      <w:r>
-        <w:rPr>
-          <w:rFonts w:asciiTheme="majorHAnsi" w:hAnsiTheme="majorHAnsi" w:cstheme="majorHAnsi"/>
-          <w:sz w:val="20"/>
-          <w:szCs w:val="20"/>
-        </w:rPr>
-        <w:t>Specimen</w:t>
-      </w:r>
-      <w:proofErr w:type="spellEnd"/>
-      <w:r>
-        <w:rPr>
-          <w:rFonts w:asciiTheme="majorHAnsi" w:hAnsiTheme="majorHAnsi" w:cstheme="majorHAnsi"/>
-          <w:sz w:val="20"/>
-          <w:szCs w:val="20"/>
-        </w:rPr>
-        <w:t xml:space="preserve"> descreve uma amostra utilizada para análise laboratorial.</w:t>
+        <w:t>O recurso Specimen descreve uma amostra utilizada para análise laboratorial.</w:t>
       </w:r>
     </w:p>
     <w:p>
@@ -583,7 +561,6 @@
         </w:rPr>
         <w:t xml:space="preserve">O recurso de </w:t>
       </w:r>
-      <w:proofErr w:type="spellStart"/>
       <w:r>
         <w:rPr>
           <w:rFonts w:asciiTheme="majorHAnsi" w:hAnsiTheme="majorHAnsi" w:cstheme="majorHAnsi"/>
@@ -592,7 +569,6 @@
         </w:rPr>
         <w:t>SpecimenBRIPS</w:t>
       </w:r>
-      <w:proofErr w:type="spellEnd"/>
       <w:r>
         <w:rPr>
           <w:rFonts w:asciiTheme="majorHAnsi" w:hAnsiTheme="majorHAnsi" w:cstheme="majorHAnsi"/>
@@ -671,41 +647,21 @@
           <w:rFonts w:asciiTheme="majorHAnsi" w:hAnsiTheme="majorHAnsi" w:cstheme="majorHAnsi"/>
           <w:sz w:val="20"/>
           <w:szCs w:val="20"/>
-          <w:lang/>
-        </w:rPr>
-      </w:pPr>
-      <w:r>
-        <w:rPr>
-          <w:rFonts w:asciiTheme="majorHAnsi" w:hAnsiTheme="majorHAnsi" w:cstheme="majorHAnsi"/>
-          <w:sz w:val="20"/>
-          <w:szCs w:val="20"/>
-        </w:rPr>
-        <w:t xml:space="preserve">O curador de sumário ao recuperar todos os exames de COVID-19 e os demais exames laboratoriais do último ano a partir da data de solicitação de geração do sumário busca as amostras de cada um destes exames que estão referenciadas no elemento </w:t>
-      </w:r>
-      <w:proofErr w:type="spellStart"/>
-      <w:r>
-        <w:rPr>
-          <w:rFonts w:asciiTheme="majorHAnsi" w:hAnsiTheme="majorHAnsi" w:cstheme="majorHAnsi"/>
-          <w:sz w:val="20"/>
-          <w:szCs w:val="20"/>
-        </w:rPr>
-        <w:t>specimen</w:t>
-      </w:r>
-      <w:proofErr w:type="spellEnd"/>
-      <w:r>
-        <w:rPr>
-          <w:rFonts w:asciiTheme="majorHAnsi" w:hAnsiTheme="majorHAnsi" w:cstheme="majorHAnsi"/>
-          <w:sz w:val="20"/>
-          <w:szCs w:val="20"/>
-        </w:rPr>
-        <w:t xml:space="preserve"> do recurso </w:t>
-      </w:r>
-      <w:r>
-        <w:rPr>
-          <w:rFonts w:asciiTheme="majorHAnsi" w:hAnsiTheme="majorHAnsi" w:cstheme="majorHAnsi"/>
-          <w:sz w:val="20"/>
-          <w:szCs w:val="20"/>
-          <w:lang/>
+        </w:rPr>
+      </w:pPr>
+      <w:r>
+        <w:rPr>
+          <w:rFonts w:asciiTheme="majorHAnsi" w:hAnsiTheme="majorHAnsi" w:cstheme="majorHAnsi"/>
+          <w:sz w:val="20"/>
+          <w:szCs w:val="20"/>
+        </w:rPr>
+        <w:t xml:space="preserve">O curador de sumário ao recuperar todos os exames de COVID-19 e os demais exames laboratoriais do último ano a partir da data de solicitação de geração do sumário busca as amostras de cada um destes exames que estão referenciadas no elemento specimen do recurso </w:t>
+      </w:r>
+      <w:r>
+        <w:rPr>
+          <w:rFonts w:asciiTheme="majorHAnsi" w:hAnsiTheme="majorHAnsi" w:cstheme="majorHAnsi"/>
+          <w:sz w:val="20"/>
+          <w:szCs w:val="20"/>
         </w:rPr>
         <w:t>ObservationResultsLaboratoryBRIPS</w:t>
       </w:r>
@@ -717,7 +673,6 @@
           <w:rFonts w:asciiTheme="majorHAnsi" w:hAnsiTheme="majorHAnsi" w:cstheme="majorHAnsi"/>
           <w:sz w:val="20"/>
           <w:szCs w:val="20"/>
-          <w:lang/>
         </w:rPr>
       </w:pPr>
     </w:p>
@@ -834,42 +789,15 @@
           <w:sz w:val="20"/>
           <w:szCs w:val="20"/>
         </w:rPr>
-        <w:t xml:space="preserve"> </w:t>
-      </w:r>
-      <w:proofErr w:type="spellStart"/>
-      <w:r>
-        <w:rPr>
-          <w:rFonts w:asciiTheme="majorHAnsi" w:hAnsiTheme="majorHAnsi" w:cstheme="majorHAnsi"/>
-          <w:sz w:val="20"/>
-          <w:szCs w:val="20"/>
-        </w:rPr>
-        <w:t>SpecimenBRIPS</w:t>
-      </w:r>
-      <w:proofErr w:type="spellEnd"/>
-      <w:r>
-        <w:rPr>
-          <w:rFonts w:asciiTheme="majorHAnsi" w:hAnsiTheme="majorHAnsi" w:cstheme="majorHAnsi"/>
-          <w:sz w:val="20"/>
-          <w:szCs w:val="20"/>
-        </w:rPr>
-        <w:t xml:space="preserve"> é referenciado no recurso </w:t>
-      </w:r>
-      <w:r>
-        <w:rPr>
-          <w:rFonts w:asciiTheme="majorHAnsi" w:hAnsiTheme="majorHAnsi" w:cstheme="majorHAnsi"/>
-          <w:sz w:val="20"/>
-          <w:szCs w:val="20"/>
-          <w:lang/>
-        </w:rPr>
-        <w:t>ObservationResultsLaboratoryBRIPS</w:t>
-      </w:r>
-      <w:r>
-        <w:rPr>
-          <w:rFonts w:asciiTheme="majorHAnsi" w:hAnsiTheme="majorHAnsi" w:cstheme="majorHAnsi"/>
-          <w:sz w:val="20"/>
-          <w:szCs w:val="20"/>
-        </w:rPr>
-        <w:t>.</w:t>
+        <w:t xml:space="preserve"> SpecimenBRIPS é referenciado no recurso </w:t>
+      </w:r>
+      <w:r>
+        <w:rPr>
+          <w:rFonts w:asciiTheme="majorHAnsi" w:hAnsiTheme="majorHAnsi" w:cstheme="majorHAnsi"/>
+          <w:sz w:val="20"/>
+          <w:szCs w:val="20"/>
+        </w:rPr>
+        <w:t>ObservationResultsLaboratoryBRIPS.</w:t>
       </w:r>
     </w:p>
     <w:p>
@@ -911,18 +839,8 @@
           <w:b/>
           <w:bCs/>
         </w:rPr>
-        <w:t xml:space="preserve"> para </w:t>
-      </w:r>
-      <w:proofErr w:type="spellStart"/>
-      <w:r>
-        <w:rPr>
-          <w:rFonts w:asciiTheme="majorHAnsi" w:hAnsiTheme="majorHAnsi" w:cstheme="majorHAnsi"/>
-          <w:b/>
-          <w:bCs/>
-        </w:rPr>
-        <w:t>SpecimenBRIPS</w:t>
-      </w:r>
-      <w:proofErr w:type="spellEnd"/>
+        <w:t xml:space="preserve"> para SpecimenBRIPS</w:t>
+      </w:r>
     </w:p>
     <w:p>
       <w:pPr>
@@ -947,43 +865,7 @@
           <w:sz w:val="20"/>
           <w:szCs w:val="20"/>
         </w:rPr>
-        <w:t xml:space="preserve">AmostraBiologica-1.0 suprimiu todos os elementos do recurso </w:t>
-      </w:r>
-      <w:proofErr w:type="spellStart"/>
-      <w:r>
-        <w:rPr>
-          <w:rFonts w:asciiTheme="majorHAnsi" w:hAnsiTheme="majorHAnsi" w:cstheme="majorHAnsi"/>
-          <w:sz w:val="20"/>
-          <w:szCs w:val="20"/>
-        </w:rPr>
-        <w:t>SpecimenBRIPS</w:t>
-      </w:r>
-      <w:proofErr w:type="spellEnd"/>
-      <w:r>
-        <w:rPr>
-          <w:rFonts w:asciiTheme="majorHAnsi" w:hAnsiTheme="majorHAnsi" w:cstheme="majorHAnsi"/>
-          <w:sz w:val="20"/>
-          <w:szCs w:val="20"/>
-        </w:rPr>
-        <w:t xml:space="preserve"> com exceção do elemento </w:t>
-      </w:r>
-      <w:proofErr w:type="spellStart"/>
-      <w:r>
-        <w:rPr>
-          <w:rFonts w:asciiTheme="majorHAnsi" w:hAnsiTheme="majorHAnsi" w:cstheme="majorHAnsi"/>
-          <w:sz w:val="20"/>
-          <w:szCs w:val="20"/>
-        </w:rPr>
-        <w:t>type</w:t>
-      </w:r>
-      <w:proofErr w:type="spellEnd"/>
-      <w:r>
-        <w:rPr>
-          <w:rFonts w:asciiTheme="majorHAnsi" w:hAnsiTheme="majorHAnsi" w:cstheme="majorHAnsi"/>
-          <w:sz w:val="20"/>
-          <w:szCs w:val="20"/>
-        </w:rPr>
-        <w:t xml:space="preserve"> que é obrigatório, </w:t>
+        <w:t xml:space="preserve">AmostraBiologica-1.0 suprimiu todos os elementos do recurso SpecimenBRIPS com exceção do elemento type que é obrigatório, </w:t>
       </w:r>
       <w:r>
         <w:rPr>
@@ -1228,23 +1110,7 @@
                 <w:b/>
                 <w:bCs/>
               </w:rPr>
-              <w:t>apeamento (</w:t>
-            </w:r>
-            <w:proofErr w:type="spellStart"/>
-            <w:r>
-              <w:rPr>
-                <w:b/>
-                <w:bCs/>
-              </w:rPr>
-              <w:t>FHIRPath</w:t>
-            </w:r>
-            <w:proofErr w:type="spellEnd"/>
-            <w:r>
-              <w:rPr>
-                <w:b/>
-                <w:bCs/>
-              </w:rPr>
-              <w:t>)</w:t>
+              <w:t>apeamento (FHIRPath)</w:t>
             </w:r>
           </w:p>
         </w:tc>
@@ -1304,7 +1170,6 @@
                 <w:szCs w:val="17"/>
               </w:rPr>
             </w:pPr>
-            <w:proofErr w:type="spellStart"/>
             <w:r>
               <w:rPr>
                 <w:rFonts w:asciiTheme="majorHAnsi" w:hAnsiTheme="majorHAnsi" w:cstheme="majorHAnsi"/>
@@ -1313,7 +1178,6 @@
               </w:rPr>
               <w:t>type.coding.system</w:t>
             </w:r>
-            <w:proofErr w:type="spellEnd"/>
           </w:p>
         </w:tc>
         <w:tc>
@@ -1472,8 +1336,6 @@
                 <w:lang w:val="en-US"/>
               </w:rPr>
             </w:pPr>
-            <w:proofErr w:type="spellStart"/>
-            <w:proofErr w:type="gramStart"/>
             <w:r>
               <w:rPr>
                 <w:rStyle w:val="constraints"/>
@@ -1482,20 +1344,8 @@
                 <w:szCs w:val="17"/>
                 <w:lang w:val="en-US"/>
               </w:rPr>
-              <w:t>type.coding</w:t>
-            </w:r>
-            <w:proofErr w:type="gramEnd"/>
-            <w:r>
-              <w:rPr>
-                <w:rStyle w:val="constraints"/>
-                <w:rFonts w:ascii="Verdana" w:hAnsi="Verdana"/>
-                <w:sz w:val="17"/>
-                <w:szCs w:val="17"/>
-                <w:lang w:val="en-US"/>
-              </w:rPr>
-              <w:t>.code</w:t>
-            </w:r>
-            <w:proofErr w:type="spellEnd"/>
+              <w:t>type.coding.code</w:t>
+            </w:r>
           </w:p>
         </w:tc>
         <w:tc>
@@ -1688,6 +1538,149 @@
                 <w:t>http://hl7.org/fhir/uv/ips/ValueSet/results-specimen-type-uv-ips</w:t>
               </w:r>
             </w:hyperlink>
+          </w:p>
+        </w:tc>
+      </w:tr>
+      <w:tr>
+        <w:trPr>
+          <w:trHeight w:val="330"/>
+        </w:trPr>
+        <w:tc>
+          <w:tcPr>
+            <w:tcW w:w="2410" w:type="dxa"/>
+            <w:shd w:val="clear" w:color="auto" w:fill="auto"/>
+            <w:noWrap/>
+            <w:tcMar>
+              <w:top w:w="0" w:type="dxa"/>
+              <w:left w:w="60" w:type="dxa"/>
+              <w:bottom w:w="0" w:type="dxa"/>
+              <w:right w:w="60" w:type="dxa"/>
+            </w:tcMar>
+            <w:vAlign w:val="center"/>
+          </w:tcPr>
+          <w:p>
+            <w:pPr>
+              <w:rPr>
+                <w:rStyle w:val="constraints"/>
+                <w:rFonts w:ascii="Verdana" w:hAnsi="Verdana"/>
+                <w:sz w:val="17"/>
+                <w:szCs w:val="17"/>
+                <w:lang w:val="en-US"/>
+              </w:rPr>
+            </w:pPr>
+            <w:r>
+              <w:rPr>
+                <w:rStyle w:val="constraints"/>
+                <w:rFonts w:ascii="Verdana" w:hAnsi="Verdana"/>
+                <w:sz w:val="17"/>
+                <w:szCs w:val="17"/>
+                <w:lang w:val="en-US"/>
+              </w:rPr>
+              <w:t>type.coding.display</w:t>
+            </w:r>
+          </w:p>
+        </w:tc>
+        <w:tc>
+          <w:tcPr>
+            <w:tcW w:w="708" w:type="dxa"/>
+            <w:shd w:val="clear" w:color="auto" w:fill="auto"/>
+            <w:noWrap/>
+            <w:tcMar>
+              <w:top w:w="0" w:type="dxa"/>
+              <w:left w:w="60" w:type="dxa"/>
+              <w:bottom w:w="0" w:type="dxa"/>
+              <w:right w:w="60" w:type="dxa"/>
+            </w:tcMar>
+            <w:vAlign w:val="center"/>
+          </w:tcPr>
+          <w:p>
+            <w:pPr>
+              <w:rPr>
+                <w:rFonts w:ascii="Verdana" w:hAnsi="Verdana"/>
+                <w:sz w:val="17"/>
+                <w:szCs w:val="17"/>
+                <w:lang w:val="en-US"/>
+              </w:rPr>
+            </w:pPr>
+            <w:r>
+              <w:rPr>
+                <w:rFonts w:ascii="Verdana" w:hAnsi="Verdana"/>
+                <w:sz w:val="17"/>
+                <w:szCs w:val="17"/>
+                <w:lang w:val="en-US"/>
+              </w:rPr>
+              <w:t>0..1</w:t>
+            </w:r>
+          </w:p>
+        </w:tc>
+        <w:tc>
+          <w:tcPr>
+            <w:tcW w:w="2264" w:type="dxa"/>
+            <w:shd w:val="clear" w:color="auto" w:fill="auto"/>
+          </w:tcPr>
+          <w:p>
+            <w:pPr>
+              <w:rPr>
+                <w:rFonts w:ascii="Verdana" w:hAnsi="Verdana"/>
+                <w:sz w:val="17"/>
+                <w:szCs w:val="17"/>
+              </w:rPr>
+            </w:pPr>
+            <w:r>
+              <w:rPr>
+                <w:rFonts w:ascii="Verdana" w:hAnsi="Verdana"/>
+                <w:sz w:val="17"/>
+                <w:szCs w:val="17"/>
+              </w:rPr>
+              <w:t>Não informado na RNDS mas será informado no IPS</w:t>
+            </w:r>
+          </w:p>
+        </w:tc>
+        <w:tc>
+          <w:tcPr>
+            <w:tcW w:w="2272" w:type="dxa"/>
+            <w:shd w:val="clear" w:color="auto" w:fill="auto"/>
+          </w:tcPr>
+          <w:p>
+            <w:pPr>
+              <w:rPr>
+                <w:rFonts w:ascii="Verdana" w:hAnsi="Verdana"/>
+                <w:sz w:val="17"/>
+                <w:szCs w:val="17"/>
+              </w:rPr>
+            </w:pPr>
+          </w:p>
+        </w:tc>
+        <w:tc>
+          <w:tcPr>
+            <w:tcW w:w="1555" w:type="dxa"/>
+            <w:shd w:val="clear" w:color="auto" w:fill="auto"/>
+          </w:tcPr>
+          <w:p>
+            <w:pPr>
+              <w:autoSpaceDE w:val="0"/>
+              <w:autoSpaceDN w:val="0"/>
+              <w:adjustRightInd w:val="0"/>
+              <w:spacing w:after="0"/>
+              <w:rPr>
+                <w:rFonts w:ascii="Verdana" w:hAnsi="Verdana"/>
+                <w:color w:val="333333"/>
+                <w:sz w:val="17"/>
+                <w:szCs w:val="17"/>
+                <w:shd w:val="clear" w:color="auto" w:fill="FFFFFF"/>
+              </w:rPr>
+            </w:pPr>
+          </w:p>
+        </w:tc>
+        <w:tc>
+          <w:tcPr>
+            <w:tcW w:w="2025" w:type="dxa"/>
+            <w:shd w:val="clear" w:color="auto" w:fill="auto"/>
+          </w:tcPr>
+          <w:p>
+            <w:r>
+              <w:t>Fazer lookup no CodeSystem BRTipoAmostraGal ou v20487 para PT ou apenas noV20487 para en</w:t>
+            </w:r>
           </w:p>
         </w:tc>
       </w:tr>
@@ -2135,10 +2128,10 @@
     <w:name w:val="Normal"/>
     <w:qFormat/>
   </w:style>
-  <w:style w:type="paragraph" w:styleId="Ttulo2">
+  <w:style w:type="paragraph" w:styleId="Heading2">
     <w:name w:val="heading 2"/>
     <w:basedOn w:val="Normal"/>
-    <w:link w:val="Ttulo2Char"/>
+    <w:link w:val="Heading2Char"/>
     <w:uiPriority w:val="9"/>
     <w:qFormat/>
     <w:rsid w:val="004F1A4C"/>
@@ -2153,17 +2146,16 @@
       <w:kern w:val="0"/>
       <w:sz w:val="36"/>
       <w:szCs w:val="36"/>
-      <w:lang/>
       <w14:ligatures w14:val="none"/>
     </w:rPr>
   </w:style>
-  <w:style w:type="character" w:default="1" w:styleId="Fontepargpadro">
+  <w:style w:type="character" w:default="1" w:styleId="DefaultParagraphFont">
     <w:name w:val="Default Paragraph Font"/>
     <w:uiPriority w:val="1"/>
     <w:semiHidden/>
     <w:unhideWhenUsed/>
   </w:style>
-  <w:style w:type="table" w:default="1" w:styleId="Tabelanormal">
+  <w:style w:type="table" w:default="1" w:styleId="TableNormal">
     <w:name w:val="Normal Table"/>
     <w:uiPriority w:val="99"/>
     <w:semiHidden/>
@@ -2178,15 +2170,15 @@
       </w:tblCellMar>
     </w:tblPr>
   </w:style>
-  <w:style w:type="numbering" w:default="1" w:styleId="Semlista">
+  <w:style w:type="numbering" w:default="1" w:styleId="NoList">
     <w:name w:val="No List"/>
     <w:uiPriority w:val="99"/>
     <w:semiHidden/>
     <w:unhideWhenUsed/>
   </w:style>
-  <w:style w:type="table" w:styleId="Tabelacomgrade">
+  <w:style w:type="table" w:styleId="TableGrid">
     <w:name w:val="Table Grid"/>
-    <w:basedOn w:val="Tabelanormal"/>
+    <w:basedOn w:val="TableNormal"/>
     <w:uiPriority w:val="39"/>
     <w:rsid w:val="003B6646"/>
     <w:pPr>
@@ -2205,7 +2197,7 @@
   </w:style>
   <w:style w:type="character" w:styleId="Hyperlink">
     <w:name w:val="Hyperlink"/>
-    <w:basedOn w:val="Fontepargpadro"/>
+    <w:basedOn w:val="DefaultParagraphFont"/>
     <w:uiPriority w:val="99"/>
     <w:unhideWhenUsed/>
     <w:rsid w:val="00150ACE"/>
@@ -2214,9 +2206,9 @@
       <w:u w:val="single"/>
     </w:rPr>
   </w:style>
-  <w:style w:type="character" w:styleId="MenoPendente">
+  <w:style w:type="character" w:styleId="UnresolvedMention">
     <w:name w:val="Unresolved Mention"/>
-    <w:basedOn w:val="Fontepargpadro"/>
+    <w:basedOn w:val="DefaultParagraphFont"/>
     <w:uiPriority w:val="99"/>
     <w:semiHidden/>
     <w:unhideWhenUsed/>
@@ -2226,10 +2218,10 @@
       <w:shd w:val="clear" w:color="auto" w:fill="E1DFDD"/>
     </w:rPr>
   </w:style>
-  <w:style w:type="character" w:customStyle="1" w:styleId="Ttulo2Char">
-    <w:name w:val="Título 2 Char"/>
-    <w:basedOn w:val="Fontepargpadro"/>
-    <w:link w:val="Ttulo2"/>
+  <w:style w:type="character" w:customStyle="1" w:styleId="Heading2Char">
+    <w:name w:val="Heading 2 Char"/>
+    <w:basedOn w:val="DefaultParagraphFont"/>
+    <w:link w:val="Heading2"/>
     <w:uiPriority w:val="9"/>
     <w:rsid w:val="004F1A4C"/>
     <w:rPr>
@@ -2239,18 +2231,17 @@
       <w:kern w:val="0"/>
       <w:sz w:val="36"/>
       <w:szCs w:val="36"/>
-      <w:lang/>
       <w14:ligatures w14:val="none"/>
     </w:rPr>
   </w:style>
   <w:style w:type="character" w:customStyle="1" w:styleId="constraints">
     <w:name w:val="constraints"/>
-    <w:basedOn w:val="Fontepargpadro"/>
+    <w:basedOn w:val="DefaultParagraphFont"/>
     <w:rsid w:val="004F1A4C"/>
   </w:style>
-  <w:style w:type="character" w:styleId="HiperlinkVisitado">
+  <w:style w:type="character" w:styleId="FollowedHyperlink">
     <w:name w:val="FollowedHyperlink"/>
-    <w:basedOn w:val="Fontepargpadro"/>
+    <w:basedOn w:val="DefaultParagraphFont"/>
     <w:uiPriority w:val="99"/>
     <w:semiHidden/>
     <w:unhideWhenUsed/>
